--- a/deliverables/[CES22]_DS_Relatório_Final.docx
+++ b/deliverables/[CES22]_DS_Relatório_Final.docx
@@ -462,28 +462,19 @@
           <w:szCs w:val="24"/>
         </w:rPr>
         <w:lastRenderedPageBreak/>
-        <w:t>Motiva</w:t>
-      </w:r>
-      <w:r>
+        <w:t>Motivação</w:t>
+      </w:r>
+    </w:p>
+    <w:p>
+      <w:pPr>
+        <w:ind w:left="720"/>
+        <w:jc w:val="both"/>
         <w:rPr>
           <w:rFonts w:ascii="LM Roman 12" w:eastAsia="Times New Roman" w:hAnsi="LM Roman 12" w:cs="Times New Roman"/>
           <w:b/>
           <w:sz w:val="24"/>
           <w:szCs w:val="24"/>
         </w:rPr>
-        <w:t>ção</w:t>
-      </w:r>
-    </w:p>
-    <w:p>
-      <w:pPr>
-        <w:ind w:left="720"/>
-        <w:jc w:val="both"/>
-        <w:rPr>
-          <w:rFonts w:ascii="LM Roman 12" w:eastAsia="Times New Roman" w:hAnsi="LM Roman 12" w:cs="Times New Roman"/>
-          <w:b/>
-          <w:sz w:val="24"/>
-          <w:szCs w:val="24"/>
-        </w:rPr>
       </w:pPr>
     </w:p>
     <w:p>
@@ -536,13 +527,7 @@
         <w:rPr>
           <w:rFonts w:ascii="LM Roman 12" w:eastAsia="Times New Roman" w:hAnsi="LM Roman 12" w:cs="Times New Roman"/>
         </w:rPr>
-        <w:t>A principa</w:t>
-      </w:r>
-      <w:r>
-        <w:rPr>
-          <w:rFonts w:ascii="LM Roman 12" w:eastAsia="Times New Roman" w:hAnsi="LM Roman 12" w:cs="Times New Roman"/>
-        </w:rPr>
-        <w:t>l motivação foi o fato da DS não possuir um sistema automatizado de marcação de consultas, fazendo com que um morador militar ou aluno do ITA tenha que se dirigir até a DS apenas para marcar sua consulta.</w:t>
+        <w:t>A principal motivação foi o fato da DS não possuir um sistema automatizado de marcação de consultas, fazendo com que um morador militar ou aluno do ITA tenha que se dirigir até a DS apenas para marcar sua consulta.</w:t>
       </w:r>
     </w:p>
     <w:p>
@@ -604,13 +589,7 @@
         <w:rPr>
           <w:rFonts w:ascii="LM Roman 12" w:eastAsia="Times New Roman" w:hAnsi="LM Roman 12" w:cs="Times New Roman"/>
         </w:rPr>
-        <w:t>Primeiramente, tivemos dificuldades de termos uma reunião presencial com os responsáveis adequados na DS, devido a desencontro de horários. Assim, o sistema teve seu desenvolvimento iniciado com base na experiência de vários alunos do ITA que passaram info</w:t>
-      </w:r>
-      <w:r>
-        <w:rPr>
-          <w:rFonts w:ascii="LM Roman 12" w:eastAsia="Times New Roman" w:hAnsi="LM Roman 12" w:cs="Times New Roman"/>
-        </w:rPr>
-        <w:t>rmações relevantes sobre o processo de marcação de consultas na Divisão de Saúde.</w:t>
+        <w:t>Primeiramente, tivemos dificuldades de termos uma reunião presencial com os responsáveis adequados na DS, devido a desencontro de horários. Assim, o sistema teve seu desenvolvimento iniciado com base na experiência de vários alunos do ITA que passaram informações relevantes sobre o processo de marcação de consultas na Divisão de Saúde.</w:t>
       </w:r>
     </w:p>
     <w:p>
@@ -625,13 +604,7 @@
         <w:rPr>
           <w:rFonts w:ascii="LM Roman 12" w:eastAsia="Times New Roman" w:hAnsi="LM Roman 12" w:cs="Times New Roman"/>
         </w:rPr>
-        <w:t>Almejando sempre boas práticas de Engenharia de Software, incorporamos diagramas da UML para nos ajudar a modelar tal aplicação real. Tais diagramas foram sofrendo modificaçõ</w:t>
-      </w:r>
-      <w:r>
-        <w:rPr>
-          <w:rFonts w:ascii="LM Roman 12" w:eastAsia="Times New Roman" w:hAnsi="LM Roman 12" w:cs="Times New Roman"/>
-        </w:rPr>
-        <w:t xml:space="preserve">es ao longo de mais informações consistentes que se obtinham. </w:t>
+        <w:t xml:space="preserve">Almejando sempre boas práticas de Engenharia de Software, incorporamos diagramas da UML para nos ajudar a modelar tal aplicação real. Tais diagramas foram sofrendo modificações ao longo de mais informações consistentes que se obtinham. </w:t>
       </w:r>
       <w:r>
         <w:rPr>
@@ -818,14 +791,7 @@
           <w:rFonts w:ascii="LM Roman 12" w:eastAsia="Times New Roman" w:hAnsi="LM Roman 12" w:cs="Times New Roman"/>
           <w:b/>
         </w:rPr>
-        <w:t>Fluxo de Eventos Princi</w:t>
-      </w:r>
-      <w:r>
-        <w:rPr>
-          <w:rFonts w:ascii="LM Roman 12" w:eastAsia="Times New Roman" w:hAnsi="LM Roman 12" w:cs="Times New Roman"/>
-          <w:b/>
-        </w:rPr>
-        <w:t>pal:</w:t>
+        <w:t>Fluxo de Eventos Principal:</w:t>
       </w:r>
     </w:p>
     <w:p>
@@ -891,13 +857,7 @@
         <w:rPr>
           <w:rFonts w:ascii="LM Roman 12" w:eastAsia="Times New Roman" w:hAnsi="LM Roman 12" w:cs="Times New Roman"/>
         </w:rPr>
-        <w:t>O funcionário valida o número SARAM, confirmando o cadastr</w:t>
-      </w:r>
-      <w:r>
-        <w:rPr>
-          <w:rFonts w:ascii="LM Roman 12" w:eastAsia="Times New Roman" w:hAnsi="LM Roman 12" w:cs="Times New Roman"/>
-        </w:rPr>
-        <w:t>o do paciente.</w:t>
+        <w:t>O funcionário valida o número SARAM, confirmando o cadastro do paciente.</w:t>
       </w:r>
     </w:p>
     <w:p>
@@ -1257,13 +1217,7 @@
         <w:rPr>
           <w:rFonts w:ascii="LM Roman 12" w:eastAsia="Times New Roman" w:hAnsi="LM Roman 12" w:cs="Times New Roman"/>
         </w:rPr>
-        <w:t xml:space="preserve"> O paciente deve estar com</w:t>
-      </w:r>
-      <w:r>
-        <w:rPr>
-          <w:rFonts w:ascii="LM Roman 12" w:eastAsia="Times New Roman" w:hAnsi="LM Roman 12" w:cs="Times New Roman"/>
-        </w:rPr>
-        <w:t xml:space="preserve"> consulta marcada e ter efetuado </w:t>
+        <w:t xml:space="preserve"> O paciente deve estar com consulta marcada e ter efetuado </w:t>
       </w:r>
       <w:proofErr w:type="spellStart"/>
       <w:r>
@@ -1612,13 +1566,7 @@
         <w:rPr>
           <w:rFonts w:ascii="LM Roman 12" w:eastAsia="Times New Roman" w:hAnsi="LM Roman 12" w:cs="Times New Roman"/>
         </w:rPr>
-        <w:t>O sistema torna o horário disponível de novo para marcação de consulta</w:t>
-      </w:r>
-      <w:r>
-        <w:rPr>
-          <w:rFonts w:ascii="LM Roman 12" w:eastAsia="Times New Roman" w:hAnsi="LM Roman 12" w:cs="Times New Roman"/>
-        </w:rPr>
-        <w:t>.</w:t>
+        <w:t>O sistema torna o horário disponível de novo para marcação de consulta.</w:t>
       </w:r>
     </w:p>
     <w:p>
@@ -1895,13 +1843,7 @@
         <w:rPr>
           <w:rFonts w:ascii="LM Roman 12" w:eastAsia="Times New Roman" w:hAnsi="LM Roman 12" w:cs="Times New Roman"/>
         </w:rPr>
-        <w:t>O s</w:t>
-      </w:r>
-      <w:r>
-        <w:rPr>
-          <w:rFonts w:ascii="LM Roman 12" w:eastAsia="Times New Roman" w:hAnsi="LM Roman 12" w:cs="Times New Roman"/>
-        </w:rPr>
-        <w:t>istema exibe todas as consultas marcadas da semana.</w:t>
+        <w:t>O sistema exibe todas as consultas marcadas da semana.</w:t>
       </w:r>
     </w:p>
     <w:p>
@@ -2222,13 +2164,7 @@
           <w:rFonts w:ascii="LM Roman 12" w:eastAsia="Times New Roman" w:hAnsi="LM Roman 12" w:cs="Times New Roman"/>
         </w:rPr>
         <w:lastRenderedPageBreak/>
-        <w:t>O funcionário exclui o pa</w:t>
-      </w:r>
-      <w:r>
-        <w:rPr>
-          <w:rFonts w:ascii="LM Roman 12" w:eastAsia="Times New Roman" w:hAnsi="LM Roman 12" w:cs="Times New Roman"/>
-        </w:rPr>
-        <w:t>ciente desejado.</w:t>
+        <w:t>O funcionário exclui o paciente desejado.</w:t>
       </w:r>
     </w:p>
     <w:p>
@@ -2376,19 +2312,7 @@
         <w:rPr>
           <w:rFonts w:ascii="LM Roman 12" w:eastAsia="Times New Roman" w:hAnsi="LM Roman 12" w:cs="Times New Roman"/>
         </w:rPr>
-        <w:t xml:space="preserve"> (Integração), com seus respectivos líderes, Adriano Soares, Matheus Vidal e</w:t>
-      </w:r>
-      <w:r>
-        <w:rPr>
-          <w:rFonts w:ascii="LM Roman 12" w:eastAsia="Times New Roman" w:hAnsi="LM Roman 12" w:cs="Times New Roman"/>
-        </w:rPr>
-        <w:t xml:space="preserve"> Pedro Alves. O motivo disso foi o fato de dar mais autonomia para cada integrante, tal como uma situação real de trabalho. Essa divisão, porém, não foi excludente, a fim de que cada integrante conseguiu dialogar e até mesmo ajudar na codificação dos demai</w:t>
-      </w:r>
-      <w:r>
-        <w:rPr>
-          <w:rFonts w:ascii="LM Roman 12" w:eastAsia="Times New Roman" w:hAnsi="LM Roman 12" w:cs="Times New Roman"/>
-        </w:rPr>
-        <w:t>s.</w:t>
+        <w:t xml:space="preserve"> (Integração), com seus respectivos líderes, Adriano Soares, Matheus Vidal e Pedro Alves. O motivo disso foi o fato de dar mais autonomia para cada integrante, tal como uma situação real de trabalho. Essa divisão, porém, não foi excludente, a fim de que cada integrante conseguiu dialogar e até mesmo ajudar na codificação dos demais.</w:t>
       </w:r>
     </w:p>
     <w:p>
@@ -2767,13 +2691,7 @@
         <w:rPr>
           <w:rFonts w:ascii="LM Roman 12" w:eastAsia="Times New Roman" w:hAnsi="LM Roman 12" w:cs="Times New Roman"/>
         </w:rPr>
-        <w:t xml:space="preserve"> que gera certa dinâmica que ainda se encontra no cam</w:t>
-      </w:r>
-      <w:r>
-        <w:rPr>
-          <w:rFonts w:ascii="LM Roman 12" w:eastAsia="Times New Roman" w:hAnsi="LM Roman 12" w:cs="Times New Roman"/>
-        </w:rPr>
-        <w:t>po do Front-End.</w:t>
+        <w:t xml:space="preserve"> que gera certa dinâmica que ainda se encontra no campo do Front-End.</w:t>
       </w:r>
     </w:p>
     <w:p>
@@ -2816,13 +2734,7 @@
         <w:rPr>
           <w:rFonts w:ascii="LM Roman 12" w:eastAsia="Times New Roman" w:hAnsi="LM Roman 12" w:cs="Times New Roman"/>
         </w:rPr>
-        <w:t>que agiliza a criação do website, uma vez que já apresenta padrões de materiais para utilização, sendo de extrema importância para a criação do DS.com uma vez que o tempo de projeto é c</w:t>
-      </w:r>
-      <w:r>
-        <w:rPr>
-          <w:rFonts w:ascii="LM Roman 12" w:eastAsia="Times New Roman" w:hAnsi="LM Roman 12" w:cs="Times New Roman"/>
-        </w:rPr>
-        <w:t>urto, então necessitou-se otimizar o tempo utilizando padrões já disponibilizados.</w:t>
+        <w:t>que agiliza a criação do website, uma vez que já apresenta padrões de materiais para utilização, sendo de extrema importância para a criação do DS.com uma vez que o tempo de projeto é curto, então necessitou-se otimizar o tempo utilizando padrões já disponibilizados.</w:t>
       </w:r>
     </w:p>
     <w:p>
@@ -2837,13 +2749,7 @@
         <w:rPr>
           <w:rFonts w:ascii="LM Roman 12" w:eastAsia="Times New Roman" w:hAnsi="LM Roman 12" w:cs="Times New Roman"/>
         </w:rPr>
-        <w:t>Diante de todas essas ferramentas, o site DS.com tomou forma e todas as metas das páginas HTML necessárias foram criadas assim toda a interface tanto do paciente como do méd</w:t>
-      </w:r>
-      <w:r>
-        <w:rPr>
-          <w:rFonts w:ascii="LM Roman 12" w:eastAsia="Times New Roman" w:hAnsi="LM Roman 12" w:cs="Times New Roman"/>
-        </w:rPr>
-        <w:t>ico foram feita</w:t>
+        <w:t>Diante de todas essas ferramentas, o site DS.com tomou forma e todas as metas das páginas HTML necessárias foram criadas assim toda a interface tanto do paciente como do médico foram feita</w:t>
       </w:r>
       <w:r>
         <w:rPr>
@@ -2882,13 +2788,7 @@
         <w:rPr>
           <w:rFonts w:ascii="LM Roman 12" w:eastAsia="Times New Roman" w:hAnsi="LM Roman 12" w:cs="Times New Roman"/>
         </w:rPr>
-        <w:t>Nesse projeto o maior de</w:t>
-      </w:r>
-      <w:r>
-        <w:rPr>
-          <w:rFonts w:ascii="LM Roman 12" w:eastAsia="Times New Roman" w:hAnsi="LM Roman 12" w:cs="Times New Roman"/>
-        </w:rPr>
-        <w:t xml:space="preserve">safio foi a criação da agenda semanal que aparece os horários livres de cada médico, assim foi criado as </w:t>
+        <w:t xml:space="preserve">Nesse projeto o maior desafio foi a criação da agenda semanal que aparece os horários livres de cada médico, assim foi criado as </w:t>
       </w:r>
       <w:proofErr w:type="spellStart"/>
       <w:r>
@@ -2903,21 +2803,7 @@
         <w:rPr>
           <w:rFonts w:ascii="LM Roman 12" w:eastAsia="Times New Roman" w:hAnsi="LM Roman 12" w:cs="Times New Roman"/>
         </w:rPr>
-        <w:t xml:space="preserve"> HTML e com CSS3 foi feita a agenda, além disso pelo front implementei certa lógica onde ao paciente clicar em um horário livre a caixa muda sua co</w:t>
-      </w:r>
-      <w:r>
-        <w:rPr>
-          <w:rFonts w:ascii="LM Roman 12" w:eastAsia="Times New Roman" w:hAnsi="LM Roman 12" w:cs="Times New Roman"/>
-        </w:rPr>
-        <w:t>r e seu nome de “Livre” para “Horário Selecionado” e não consegue selecionar outro a não ser que ele clique novamente e desmarque o horário dele. Após seleci</w:t>
-      </w:r>
-      <w:bookmarkStart w:id="0" w:name="_GoBack"/>
-      <w:bookmarkEnd w:id="0"/>
-      <w:r>
-        <w:rPr>
-          <w:rFonts w:ascii="LM Roman 12" w:eastAsia="Times New Roman" w:hAnsi="LM Roman 12" w:cs="Times New Roman"/>
-        </w:rPr>
-        <w:t>onado o horário</w:t>
+        <w:t xml:space="preserve"> HTML e com CSS3 foi feita a agenda, além disso pelo front implementei certa lógica onde ao paciente clicar em um horário livre a caixa muda sua cor e seu nome de “Livre” para “Horário Selecionado” e não consegue selecionar outro a não ser que ele clique novamente e desmarque o horário dele. Após selecionado o horário</w:t>
       </w:r>
       <w:r>
         <w:rPr>
@@ -2936,13 +2822,7 @@
           <w:rFonts w:ascii="LM Roman 12" w:eastAsia="Times New Roman" w:hAnsi="LM Roman 12" w:cs="Times New Roman"/>
         </w:rPr>
         <w:lastRenderedPageBreak/>
-        <w:t>possui um campo para escrever algo caso queira e para finalizar ele clic</w:t>
-      </w:r>
-      <w:r>
-        <w:rPr>
-          <w:rFonts w:ascii="LM Roman 12" w:eastAsia="Times New Roman" w:hAnsi="LM Roman 12" w:cs="Times New Roman"/>
-        </w:rPr>
-        <w:t>a no botão Enviar para finalmente marcar sua consulta.</w:t>
+        <w:t>possui um campo para escrever algo caso queira e para finalizar ele clica no botão Enviar para finalmente marcar sua consulta.</w:t>
       </w:r>
     </w:p>
     <w:p>
@@ -3087,15 +2967,7 @@
           <w:sz w:val="20"/>
           <w:szCs w:val="20"/>
         </w:rPr>
-        <w:t xml:space="preserve"> que carrega os dados da agenda para preencher os horários na agenda, a</w:t>
-      </w:r>
-      <w:r>
-        <w:rPr>
-          <w:rFonts w:ascii="LM Roman 12" w:eastAsia="Times New Roman" w:hAnsi="LM Roman 12" w:cs="Times New Roman"/>
-          <w:sz w:val="20"/>
-          <w:szCs w:val="20"/>
-        </w:rPr>
-        <w:t xml:space="preserve"> lógica é a mesma tanto para agenda dos médicos quanto para a dos pacientes, o que difere é a informação que ele lê, para os médicos são seus horários marcados, para os pacientes os horários livres. </w:t>
+        <w:t xml:space="preserve"> que carrega os dados da agenda para preencher os horários na agenda, a lógica é a mesma tanto para agenda dos médicos quanto para a dos pacientes, o que difere é a informação que ele lê, para os médicos são seus horários marcados, para os pacientes os horários livres. </w:t>
       </w:r>
     </w:p>
     <w:p>
@@ -3185,7 +3057,23 @@
           <w:sz w:val="20"/>
           <w:szCs w:val="20"/>
         </w:rPr>
-        <w:t xml:space="preserve"> Imagem da agenda na home do paciente que detalha os horários livres do médico (cor amarelo) e o horário selecionado pelo paciente (cor azul).</w:t>
+        <w:t xml:space="preserve"> Imagem da agenda na home do paciente que detalha os horários livres do médico (cor </w:t>
+      </w:r>
+      <w:r>
+        <w:rPr>
+          <w:rFonts w:ascii="LM Roman 12" w:eastAsia="Times New Roman" w:hAnsi="LM Roman 12" w:cs="Times New Roman"/>
+          <w:sz w:val="20"/>
+          <w:szCs w:val="20"/>
+        </w:rPr>
+        <w:t>amarela</w:t>
+      </w:r>
+      <w:r>
+        <w:rPr>
+          <w:rFonts w:ascii="LM Roman 12" w:eastAsia="Times New Roman" w:hAnsi="LM Roman 12" w:cs="Times New Roman"/>
+          <w:sz w:val="20"/>
+          <w:szCs w:val="20"/>
+        </w:rPr>
+        <w:t>) e o horário selecionado pelo paciente (cor azul).</w:t>
       </w:r>
     </w:p>
     <w:p>
@@ -3618,15 +3506,7 @@
           <w:sz w:val="20"/>
           <w:szCs w:val="20"/>
         </w:rPr>
-        <w:t>Acesso via celular da área de consultas</w:t>
-      </w:r>
-      <w:r>
-        <w:rPr>
-          <w:rFonts w:ascii="LM Roman 12" w:eastAsia="Times New Roman" w:hAnsi="LM Roman 12" w:cs="Times New Roman"/>
-          <w:sz w:val="20"/>
-          <w:szCs w:val="20"/>
-        </w:rPr>
-        <w:t xml:space="preserve"> </w:t>
+        <w:t xml:space="preserve">Acesso via celular da área de consultas </w:t>
       </w:r>
       <w:r>
         <w:rPr>
@@ -3743,13 +3623,7 @@
         <w:rPr>
           <w:rFonts w:ascii="LM Roman 12" w:eastAsia="Times New Roman" w:hAnsi="LM Roman 12" w:cs="Times New Roman"/>
         </w:rPr>
-        <w:t xml:space="preserve">Como uma aplicação real, trouxe ao grupo conhecimentos e boas práticas de Engenharia de Software, utilizando a UML. Fiquei responsável principalmente pelo Modelo Conceitual do projeto, Análise de Requisitos (Diagramas de Casos de Uso e Fluxo de Eventos) e </w:t>
-      </w:r>
-      <w:r>
-        <w:rPr>
-          <w:rFonts w:ascii="LM Roman 12" w:eastAsia="Times New Roman" w:hAnsi="LM Roman 12" w:cs="Times New Roman"/>
-        </w:rPr>
-        <w:t xml:space="preserve">Modelagem dos Dados (criação do Banco de Dados). </w:t>
+        <w:t xml:space="preserve">Como uma aplicação real, trouxe ao grupo conhecimentos e boas práticas de Engenharia de Software, utilizando a UML. Fiquei responsável principalmente pelo Modelo Conceitual do projeto, Análise de Requisitos (Diagramas de Casos de Uso e Fluxo de Eventos) e Modelagem dos Dados (criação do Banco de Dados). </w:t>
       </w:r>
     </w:p>
     <w:p>
@@ -3779,13 +3653,7 @@
         <w:rPr>
           <w:rFonts w:ascii="LM Roman 12" w:eastAsia="Times New Roman" w:hAnsi="LM Roman 12" w:cs="Times New Roman"/>
         </w:rPr>
-        <w:t>A fim de modelar o sistema em mais baixo nível, a partir do Diagrama de Casos de Uso, foi montado o Diagrama de Entidade-Relacionamento do si</w:t>
-      </w:r>
-      <w:r>
-        <w:rPr>
-          <w:rFonts w:ascii="LM Roman 12" w:eastAsia="Times New Roman" w:hAnsi="LM Roman 12" w:cs="Times New Roman"/>
-        </w:rPr>
-        <w:t>stema:</w:t>
+        <w:t>A fim de modelar o sistema em mais baixo nível, a partir do Diagrama de Casos de Uso, foi montado o Diagrama de Entidade-Relacionamento do sistema:</w:t>
       </w:r>
     </w:p>
     <w:p>
@@ -3936,13 +3804,7 @@
         <w:rPr>
           <w:rFonts w:ascii="LM Roman 12" w:eastAsia="Times New Roman" w:hAnsi="LM Roman 12" w:cs="Times New Roman"/>
         </w:rPr>
-        <w:t xml:space="preserve">“1 consulta </w:t>
-      </w:r>
-      <w:r>
-        <w:rPr>
-          <w:rFonts w:ascii="LM Roman 12" w:eastAsia="Times New Roman" w:hAnsi="LM Roman 12" w:cs="Times New Roman"/>
-        </w:rPr>
-        <w:t>é realizada por apenas 1 médico.”</w:t>
+        <w:t>“1 consulta é realizada por apenas 1 médico.”</w:t>
       </w:r>
     </w:p>
     <w:p>
@@ -4015,13 +3877,7 @@
         <w:rPr>
           <w:rFonts w:ascii="LM Roman 12" w:eastAsia="Times New Roman" w:hAnsi="LM Roman 12" w:cs="Times New Roman"/>
         </w:rPr>
-        <w:t xml:space="preserve"> sejam reconhecidos em “nuvem” foi implementada a tabe</w:t>
-      </w:r>
-      <w:r>
-        <w:rPr>
-          <w:rFonts w:ascii="LM Roman 12" w:eastAsia="Times New Roman" w:hAnsi="LM Roman 12" w:cs="Times New Roman"/>
-        </w:rPr>
-        <w:t xml:space="preserve">la </w:t>
+        <w:t xml:space="preserve"> sejam reconhecidos em “nuvem” foi implementada a tabela </w:t>
       </w:r>
       <w:proofErr w:type="spellStart"/>
       <w:r>
@@ -4119,13 +3975,7 @@
         <w:rPr>
           <w:rFonts w:ascii="LM Roman 12" w:eastAsia="Times New Roman" w:hAnsi="LM Roman 12" w:cs="Times New Roman"/>
         </w:rPr>
-        <w:t>, de uma mesma máquina ou outra.  Isso foi uma estratégia adotada vista como boa prática e a fim de evitar conflitos com variáveis locais em cada sessão de um usuário (observamos este conflito, quando a aplicação est</w:t>
-      </w:r>
-      <w:r>
-        <w:rPr>
-          <w:rFonts w:ascii="LM Roman 12" w:eastAsia="Times New Roman" w:hAnsi="LM Roman 12" w:cs="Times New Roman"/>
-        </w:rPr>
-        <w:t xml:space="preserve">ava hospedada no </w:t>
+        <w:t xml:space="preserve">, de uma mesma máquina ou outra.  Isso foi uma estratégia adotada vista como boa prática e a fim de evitar conflitos com variáveis locais em cada sessão de um usuário (observamos este conflito, quando a aplicação estava hospedada no </w:t>
       </w:r>
       <w:proofErr w:type="spellStart"/>
       <w:r>
@@ -4562,17 +4412,7 @@
           <w:sz w:val="20"/>
           <w:szCs w:val="20"/>
         </w:rPr>
-        <w:t xml:space="preserve">   LC_CTYPE </w:t>
-      </w:r>
-      <w:r>
-        <w:rPr>
-          <w:rFonts w:ascii="LM Roman 12" w:eastAsia="Courier New" w:hAnsi="LM Roman 12" w:cs="Courier New"/>
-          <w:b/>
-          <w:color w:val="6A9955"/>
-          <w:sz w:val="20"/>
-          <w:szCs w:val="20"/>
-        </w:rPr>
-        <w:t>= 'Portuguese_Brazil.1252'</w:t>
+        <w:t xml:space="preserve">   LC_CTYPE = 'Portuguese_Brazil.1252'</w:t>
       </w:r>
     </w:p>
     <w:p>
@@ -10294,14 +10134,7 @@
           <w:rFonts w:ascii="LM Roman 12" w:eastAsia="Times New Roman" w:hAnsi="LM Roman 12" w:cs="Times New Roman"/>
           <w:i/>
         </w:rPr>
-        <w:t xml:space="preserve"> changerRegi</w:t>
-      </w:r>
-      <w:r>
-        <w:rPr>
-          <w:rFonts w:ascii="LM Roman 12" w:eastAsia="Times New Roman" w:hAnsi="LM Roman 12" w:cs="Times New Roman"/>
-          <w:i/>
-        </w:rPr>
-        <w:t>ster.py,</w:t>
+        <w:t xml:space="preserve"> changerRegister.py,</w:t>
       </w:r>
       <w:r>
         <w:rPr>
@@ -10587,13 +10420,7 @@
         <w:rPr>
           <w:rFonts w:ascii="LM Roman 12" w:eastAsia="Times New Roman" w:hAnsi="LM Roman 12" w:cs="Times New Roman"/>
         </w:rPr>
-        <w:t>Outra implementação que vale ressaltar foi a de carregamento automatizado: quando o paciente escolhe a especialidade do médico, a lista de médicos é definida conforme sua escolha prévia, de modo que o banco está sendo acess</w:t>
-      </w:r>
-      <w:r>
-        <w:rPr>
-          <w:rFonts w:ascii="LM Roman 12" w:eastAsia="Times New Roman" w:hAnsi="LM Roman 12" w:cs="Times New Roman"/>
-        </w:rPr>
-        <w:t xml:space="preserve">ado a cada seleção: </w:t>
+        <w:t xml:space="preserve">Outra implementação que vale ressaltar foi a de carregamento automatizado: quando o paciente escolhe a especialidade do médico, a lista de médicos é definida conforme sua escolha prévia, de modo que o banco está sendo acessado a cada seleção: </w:t>
       </w:r>
     </w:p>
     <w:p>
@@ -11159,13 +10986,7 @@
         <w:rPr>
           <w:rFonts w:ascii="LM Roman 12" w:eastAsia="Times New Roman" w:hAnsi="LM Roman 12" w:cs="Times New Roman"/>
         </w:rPr>
-        <w:t>”, mas isso estava fadado a sofrer com conflitos na hora de se fazer merges pelo GitHub logo, eu armazenei todos os</w:t>
-      </w:r>
-      <w:r>
-        <w:rPr>
-          <w:rFonts w:ascii="LM Roman 12" w:eastAsia="Times New Roman" w:hAnsi="LM Roman 12" w:cs="Times New Roman"/>
-        </w:rPr>
-        <w:t xml:space="preserve"> </w:t>
+        <w:t xml:space="preserve">”, mas isso estava fadado a sofrer com conflitos na hora de se fazer merges pelo GitHub logo, eu armazenei todos os </w:t>
       </w:r>
       <w:proofErr w:type="spellStart"/>
       <w:r>
@@ -11559,15 +11380,7 @@
           <w:sz w:val="20"/>
           <w:szCs w:val="20"/>
         </w:rPr>
-        <w:t>c</w:t>
-      </w:r>
-      <w:r>
-        <w:rPr>
-          <w:rFonts w:ascii="LM Roman 12" w:eastAsia="Times New Roman" w:hAnsi="LM Roman 12" w:cs="Times New Roman"/>
-          <w:sz w:val="20"/>
-          <w:szCs w:val="20"/>
-        </w:rPr>
-        <w:t xml:space="preserve">ada linha é para uma </w:t>
+        <w:t xml:space="preserve">cada linha é para uma </w:t>
       </w:r>
       <w:proofErr w:type="spellStart"/>
       <w:r>
@@ -11669,13 +11482,7 @@
         <w:rPr>
           <w:rFonts w:ascii="LM Roman 12" w:eastAsia="Times New Roman" w:hAnsi="LM Roman 12" w:cs="Times New Roman"/>
         </w:rPr>
-        <w:t>Para a proteção dos dados do</w:t>
-      </w:r>
-      <w:r>
-        <w:rPr>
-          <w:rFonts w:ascii="LM Roman 12" w:eastAsia="Times New Roman" w:hAnsi="LM Roman 12" w:cs="Times New Roman"/>
-        </w:rPr>
-        <w:t xml:space="preserve">s usuários foi utilizado o método </w:t>
+        <w:t xml:space="preserve">Para a proteção dos dados dos usuários foi utilizado o método </w:t>
       </w:r>
       <w:proofErr w:type="spellStart"/>
       <w:r>
@@ -11768,13 +11575,7 @@
         <w:rPr>
           <w:rFonts w:ascii="LM Roman 12" w:eastAsia="Times New Roman" w:hAnsi="LM Roman 12" w:cs="Times New Roman"/>
         </w:rPr>
-        <w:t xml:space="preserve">é </w:t>
-      </w:r>
-      <w:r>
-        <w:rPr>
-          <w:rFonts w:ascii="LM Roman 12" w:eastAsia="Times New Roman" w:hAnsi="LM Roman 12" w:cs="Times New Roman"/>
-        </w:rPr>
-        <w:t xml:space="preserve">que ela é </w:t>
+        <w:t xml:space="preserve">é que ela é </w:t>
       </w:r>
       <w:r>
         <w:rPr>
@@ -11935,13 +11736,7 @@
         <w:rPr>
           <w:rFonts w:ascii="LM Roman 12" w:eastAsia="Times New Roman" w:hAnsi="LM Roman 12" w:cs="Times New Roman"/>
         </w:rPr>
-        <w:t>Eu desenvolvi eles a partir de que o usuário não pudesse ser acessado por dois computadores</w:t>
-      </w:r>
-      <w:r>
-        <w:rPr>
-          <w:rFonts w:ascii="LM Roman 12" w:eastAsia="Times New Roman" w:hAnsi="LM Roman 12" w:cs="Times New Roman"/>
-        </w:rPr>
-        <w:t xml:space="preserve"> ao mesmo tempo (por motivos de segurança), durante o acesso das </w:t>
+        <w:t xml:space="preserve">Eu desenvolvi eles a partir de que o usuário não pudesse ser acessado por dois computadores ao mesmo tempo (por motivos de segurança), durante o acesso das </w:t>
       </w:r>
       <w:proofErr w:type="spellStart"/>
       <w:r>
@@ -12041,13 +11836,7 @@
         <w:rPr>
           <w:rFonts w:ascii="LM Roman 12" w:eastAsia="Times New Roman" w:hAnsi="LM Roman 12" w:cs="Times New Roman"/>
         </w:rPr>
-        <w:t>acessMan</w:t>
-      </w:r>
-      <w:r>
-        <w:rPr>
-          <w:rFonts w:ascii="LM Roman 12" w:eastAsia="Times New Roman" w:hAnsi="LM Roman 12" w:cs="Times New Roman"/>
-        </w:rPr>
-        <w:t>ager</w:t>
+        <w:t>acessManager</w:t>
       </w:r>
       <w:proofErr w:type="spellEnd"/>
       <w:r>
@@ -12252,15 +12041,7 @@
           <w:sz w:val="20"/>
           <w:szCs w:val="20"/>
         </w:rPr>
-        <w:t xml:space="preserve"> do respectivo</w:t>
-      </w:r>
-      <w:r>
-        <w:rPr>
-          <w:rFonts w:ascii="LM Roman 12" w:eastAsia="Times New Roman" w:hAnsi="LM Roman 12" w:cs="Times New Roman"/>
-          <w:sz w:val="20"/>
-          <w:szCs w:val="20"/>
-        </w:rPr>
-        <w:t xml:space="preserve"> </w:t>
+        <w:t xml:space="preserve"> do respectivo </w:t>
       </w:r>
       <w:proofErr w:type="spellStart"/>
       <w:r>
@@ -12389,13 +12170,7 @@
         <w:rPr>
           <w:rFonts w:ascii="LM Roman 12" w:eastAsia="Times New Roman" w:hAnsi="LM Roman 12" w:cs="Times New Roman"/>
         </w:rPr>
-        <w:t xml:space="preserve"> novamen</w:t>
-      </w:r>
-      <w:r>
-        <w:rPr>
-          <w:rFonts w:ascii="LM Roman 12" w:eastAsia="Times New Roman" w:hAnsi="LM Roman 12" w:cs="Times New Roman"/>
-        </w:rPr>
-        <w:t xml:space="preserve">te o usuário voltava para a lista de usuários </w:t>
+        <w:t xml:space="preserve"> novamente o usuário voltava para a lista de usuários </w:t>
       </w:r>
       <w:proofErr w:type="spellStart"/>
       <w:r>
@@ -12497,13 +12272,7 @@
         <w:rPr>
           <w:rFonts w:ascii="LM Roman 12" w:eastAsia="Times New Roman" w:hAnsi="LM Roman 12" w:cs="Times New Roman"/>
         </w:rPr>
-        <w:t xml:space="preserve"> através de máquinas de</w:t>
-      </w:r>
-      <w:r>
-        <w:rPr>
-          <w:rFonts w:ascii="LM Roman 12" w:eastAsia="Times New Roman" w:hAnsi="LM Roman 12" w:cs="Times New Roman"/>
-        </w:rPr>
-        <w:t xml:space="preserve"> estado, mas isso não era possível. Logo fiz uma mudança prática de que ao invés do computador não poder acessar um usuário caso este usuário já esteja </w:t>
+        <w:t xml:space="preserve"> através de máquinas de estado, mas isso não era possível. Logo fiz uma mudança prática de que ao invés do computador não poder acessar um usuário caso este usuário já esteja </w:t>
       </w:r>
       <w:proofErr w:type="spellStart"/>
       <w:r>
@@ -12546,13 +12315,7 @@
         <w:rPr>
           <w:rFonts w:ascii="LM Roman 12" w:eastAsia="Times New Roman" w:hAnsi="LM Roman 12" w:cs="Times New Roman"/>
         </w:rPr>
-        <w:t>Para</w:t>
-      </w:r>
-      <w:r>
-        <w:rPr>
-          <w:rFonts w:ascii="LM Roman 12" w:eastAsia="Times New Roman" w:hAnsi="LM Roman 12" w:cs="Times New Roman"/>
-        </w:rPr>
-        <w:t xml:space="preserve"> resolver o problema da variável global foi feito com a lista de usuários </w:t>
+        <w:t xml:space="preserve">Para resolver o problema da variável global foi feito com a lista de usuários </w:t>
       </w:r>
       <w:proofErr w:type="spellStart"/>
       <w:r>
@@ -12630,13 +12393,7 @@
         <w:rPr>
           <w:rFonts w:ascii="LM Roman 12" w:eastAsia="Times New Roman" w:hAnsi="LM Roman 12" w:cs="Times New Roman"/>
         </w:rPr>
-        <w:t>” pel</w:t>
-      </w:r>
-      <w:r>
-        <w:rPr>
-          <w:rFonts w:ascii="LM Roman 12" w:eastAsia="Times New Roman" w:hAnsi="LM Roman 12" w:cs="Times New Roman"/>
-        </w:rPr>
-        <w:t>o “</w:t>
+        <w:t>” pelo “</w:t>
       </w:r>
       <w:proofErr w:type="spellStart"/>
       <w:r>
@@ -12666,34 +12423,47 @@
           <w:noProof/>
         </w:rPr>
         <w:drawing>
-          <wp:inline distT="114300" distB="114300" distL="114300" distR="114300">
-            <wp:extent cx="5871056" cy="641985"/>
+          <wp:inline distT="0" distB="0" distL="0" distR="0">
+            <wp:extent cx="5772150" cy="1488658"/>
             <wp:effectExtent l="0" t="0" r="0" b="0"/>
-            <wp:docPr id="6" name="image1.png"/>
-            <wp:cNvGraphicFramePr/>
+            <wp:docPr id="26" name="Picture 26" descr="C:\Users\mathe\Downloads\WhatsApp Image 2019-07-01 at 13.54.51.jpeg"/>
+            <wp:cNvGraphicFramePr>
+              <a:graphicFrameLocks xmlns:a="http://schemas.openxmlformats.org/drawingml/2006/main" noChangeAspect="1"/>
+            </wp:cNvGraphicFramePr>
             <a:graphic xmlns:a="http://schemas.openxmlformats.org/drawingml/2006/main">
               <a:graphicData uri="http://schemas.openxmlformats.org/drawingml/2006/picture">
                 <pic:pic xmlns:pic="http://schemas.openxmlformats.org/drawingml/2006/picture">
                   <pic:nvPicPr>
-                    <pic:cNvPr id="0" name="image1.png"/>
-                    <pic:cNvPicPr preferRelativeResize="0"/>
+                    <pic:cNvPr id="0" name="Picture 1" descr="C:\Users\mathe\Downloads\WhatsApp Image 2019-07-01 at 13.54.51.jpeg"/>
+                    <pic:cNvPicPr>
+                      <a:picLocks noChangeAspect="1" noChangeArrowheads="1"/>
+                    </pic:cNvPicPr>
                   </pic:nvPicPr>
                   <pic:blipFill>
-                    <a:blip r:embed="rId30"/>
+                    <a:blip r:embed="rId30">
+                      <a:extLst>
+                        <a:ext uri="{28A0092B-C50C-407E-A947-70E740481C1C}">
+                          <a14:useLocalDpi xmlns:a14="http://schemas.microsoft.com/office/drawing/2010/main" val="0"/>
+                        </a:ext>
+                      </a:extLst>
+                    </a:blip>
                     <a:srcRect/>
                     <a:stretch>
                       <a:fillRect/>
                     </a:stretch>
                   </pic:blipFill>
-                  <pic:spPr>
+                  <pic:spPr bwMode="auto">
                     <a:xfrm>
                       <a:off x="0" y="0"/>
-                      <a:ext cx="5871056" cy="641985"/>
+                      <a:ext cx="5772995" cy="1488876"/>
                     </a:xfrm>
                     <a:prstGeom prst="rect">
                       <a:avLst/>
                     </a:prstGeom>
-                    <a:ln/>
+                    <a:noFill/>
+                    <a:ln>
+                      <a:noFill/>
+                    </a:ln>
                   </pic:spPr>
                 </pic:pic>
               </a:graphicData>
@@ -12809,13 +12579,7 @@
         <w:rPr>
           <w:rFonts w:ascii="LM Roman 12" w:eastAsia="Times New Roman" w:hAnsi="LM Roman 12" w:cs="Times New Roman"/>
         </w:rPr>
-        <w:t xml:space="preserve">E todo acesso </w:t>
-      </w:r>
-      <w:r>
-        <w:rPr>
-          <w:rFonts w:ascii="LM Roman 12" w:eastAsia="Times New Roman" w:hAnsi="LM Roman 12" w:cs="Times New Roman"/>
-        </w:rPr>
-        <w:t xml:space="preserve">à uma </w:t>
+        <w:t xml:space="preserve">E todo acesso à uma </w:t>
       </w:r>
       <w:proofErr w:type="spellStart"/>
       <w:r>
@@ -12874,7 +12638,7 @@
         </w:rPr>
         <w:drawing>
           <wp:inline distT="114300" distB="114300" distL="114300" distR="114300">
-            <wp:extent cx="5861953" cy="3897630"/>
+            <wp:extent cx="5772150" cy="3760967"/>
             <wp:effectExtent l="0" t="0" r="0" b="0"/>
             <wp:docPr id="17" name="image11.png"/>
             <wp:cNvGraphicFramePr/>
@@ -12895,7 +12659,7 @@
                   <pic:spPr>
                     <a:xfrm>
                       <a:off x="0" y="0"/>
-                      <a:ext cx="5861953" cy="3897630"/>
+                      <a:ext cx="5783171" cy="3768148"/>
                     </a:xfrm>
                     <a:prstGeom prst="rect">
                       <a:avLst/>
@@ -12988,15 +12752,7 @@
           <w:sz w:val="20"/>
           <w:szCs w:val="20"/>
         </w:rPr>
-        <w:t xml:space="preserve"> ele esteja o usuário será </w:t>
-      </w:r>
-      <w:r>
-        <w:rPr>
-          <w:rFonts w:ascii="LM Roman 12" w:eastAsia="Times New Roman" w:hAnsi="LM Roman 12" w:cs="Times New Roman"/>
-          <w:sz w:val="20"/>
-          <w:szCs w:val="20"/>
-        </w:rPr>
-        <w:t xml:space="preserve">redirecionado para um </w:t>
+        <w:t xml:space="preserve"> ele esteja o usuário será redirecionado para um </w:t>
       </w:r>
       <w:proofErr w:type="spellStart"/>
       <w:r>
@@ -13017,14 +12773,8 @@
         </w:rPr>
         <w:t xml:space="preserve"> adequado.</w:t>
       </w:r>
-    </w:p>
-    <w:p>
-      <w:pPr>
-        <w:jc w:val="both"/>
-        <w:rPr>
-          <w:rFonts w:ascii="LM Roman 12" w:eastAsia="Times New Roman" w:hAnsi="LM Roman 12" w:cs="Times New Roman"/>
-        </w:rPr>
-      </w:pPr>
+      <w:bookmarkStart w:id="0" w:name="_GoBack"/>
+      <w:bookmarkEnd w:id="0"/>
     </w:p>
     <w:sectPr>
       <w:pgSz w:w="11909" w:h="16834"/>
